--- a/github-ssh-key.docx
+++ b/github-ssh-key.docx
@@ -2,8 +2,72 @@
 <file path=word/document.xml><?xml version="1.0" encoding="utf-8"?>
 <w:document xmlns:wpc="http://schemas.microsoft.com/office/word/2010/wordprocessingCanvas" xmlns:cx="http://schemas.microsoft.com/office/drawing/2014/chartex" xmlns:cx1="http://schemas.microsoft.com/office/drawing/2015/9/8/chartex" xmlns:mc="http://schemas.openxmlformats.org/markup-compatibility/2006" xmlns:o="urn:schemas-microsoft-com:office:office" xmlns:r="http://schemas.openxmlformats.org/officeDocument/2006/relationships" xmlns:m="http://schemas.openxmlformats.org/officeDocument/2006/math" xmlns:v="urn:schemas-microsoft-com:vml" xmlns:wp14="http://schemas.microsoft.com/office/word/2010/wordprocessingDrawing" xmlns:wp="http://schemas.openxmlformats.org/drawingml/2006/wordprocessingDrawing" xmlns:w10="urn:schemas-microsoft-com:office:word" xmlns:w="http://schemas.openxmlformats.org/wordprocessingml/2006/main" xmlns:w14="http://schemas.microsoft.com/office/word/2010/wordml" xmlns:w15="http://schemas.microsoft.com/office/word/2012/wordml" xmlns:w16se="http://schemas.microsoft.com/office/word/2015/wordml/symex" xmlns:wpg="http://schemas.microsoft.com/office/word/2010/wordprocessingGroup" xmlns:wpi="http://schemas.microsoft.com/office/word/2010/wordprocessingInk" xmlns:wne="http://schemas.microsoft.com/office/word/2006/wordml" xmlns:wps="http://schemas.microsoft.com/office/word/2010/wordprocessingShape" mc:Ignorable="w14 w15 w16se wp14">
   <w:body>
+    <w:p/>
     <w:p>
       <w:hyperlink r:id="rId5" w:history="1">
+        <w:r>
+          <w:rPr>
+            <w:rStyle w:val="a3"/>
+          </w:rPr>
+          <w:t>https://docs.github.com/en/authentication/connecting-to-github-with-ssh</w:t>
+        </w:r>
+      </w:hyperlink>
+    </w:p>
+    <w:p>
+      <w:pPr>
+        <w:pStyle w:val="1"/>
+        <w:shd w:val="clear" w:color="auto" w:fill="FFFFFF"/>
+        <w:spacing w:before="0" w:beforeAutospacing="0" w:after="0" w:afterAutospacing="0"/>
+        <w:rPr>
+          <w:rFonts w:ascii="Segoe UI" w:hAnsi="Segoe UI" w:cs="Segoe UI"/>
+          <w:color w:val="24292F"/>
+        </w:rPr>
+      </w:pPr>
+      <w:r>
+        <w:rPr>
+          <w:rFonts w:ascii="Segoe UI" w:hAnsi="Segoe UI" w:cs="Segoe UI"/>
+          <w:color w:val="24292F"/>
+        </w:rPr>
+        <w:t>About SSH</w:t>
+      </w:r>
+    </w:p>
+    <w:p>
+      <w:pPr>
+        <w:pStyle w:val="a4"/>
+        <w:shd w:val="clear" w:color="auto" w:fill="FFFFFF"/>
+        <w:spacing w:before="0" w:beforeAutospacing="0" w:after="150" w:afterAutospacing="0"/>
+        <w:rPr>
+          <w:rFonts w:ascii="Segoe UI" w:hAnsi="Segoe UI" w:cs="Segoe UI"/>
+          <w:color w:val="24292F"/>
+          <w:sz w:val="21"/>
+          <w:szCs w:val="21"/>
+        </w:rPr>
+      </w:pPr>
+      <w:r>
+        <w:rPr>
+          <w:rFonts w:ascii="Segoe UI" w:hAnsi="Segoe UI" w:cs="Segoe UI"/>
+          <w:color w:val="24292F"/>
+          <w:sz w:val="21"/>
+          <w:szCs w:val="21"/>
+        </w:rPr>
+        <w:t>Using the SSH protocol, you can connect and authenticate to remote servers and services. With SSH keys, you can connect to GitHub without supplying your username and personal access token at each visit.</w:t>
+      </w:r>
+    </w:p>
+    <w:p/>
+    <w:p/>
+    <w:p>
+      <w:hyperlink r:id="rId6" w:history="1">
+        <w:r>
+          <w:rPr>
+            <w:rStyle w:val="a3"/>
+          </w:rPr>
+          <w:t>https://goddaehee.tistory.com/254</w:t>
+        </w:r>
+      </w:hyperlink>
+    </w:p>
+    <w:p/>
+    <w:p>
+      <w:hyperlink r:id="rId7" w:history="1">
         <w:r>
           <w:rPr>
             <w:rStyle w:val="a3"/>
@@ -12,74 +76,16 @@
         </w:r>
       </w:hyperlink>
     </w:p>
-    <w:p/>
-    <w:p>
-      <w:hyperlink r:id="rId6" w:history="1">
-        <w:r>
-          <w:rPr>
-            <w:rStyle w:val="a3"/>
-          </w:rPr>
-          <w:t>https://docs.github.com/en/authentication/connecting-to-github-with-ssh</w:t>
-        </w:r>
-      </w:hyperlink>
-    </w:p>
-    <w:p>
-      <w:pPr>
-        <w:pStyle w:val="1"/>
-        <w:shd w:val="clear" w:color="auto" w:fill="FFFFFF"/>
-        <w:spacing w:before="0" w:beforeAutospacing="0" w:after="0" w:afterAutospacing="0"/>
-        <w:rPr>
-          <w:rFonts w:ascii="Segoe UI" w:hAnsi="Segoe UI" w:cs="Segoe UI"/>
-          <w:color w:val="24292F"/>
-        </w:rPr>
-      </w:pPr>
-      <w:r>
-        <w:rPr>
-          <w:rFonts w:ascii="Segoe UI" w:hAnsi="Segoe UI" w:cs="Segoe UI"/>
-          <w:color w:val="24292F"/>
-        </w:rPr>
-        <w:t>About SSH</w:t>
-      </w:r>
-    </w:p>
-    <w:p>
-      <w:pPr>
-        <w:pStyle w:val="a4"/>
-        <w:shd w:val="clear" w:color="auto" w:fill="FFFFFF"/>
-        <w:spacing w:before="0" w:beforeAutospacing="0" w:after="150" w:afterAutospacing="0"/>
-        <w:rPr>
-          <w:rFonts w:ascii="Segoe UI" w:hAnsi="Segoe UI" w:cs="Segoe UI"/>
-          <w:color w:val="24292F"/>
-          <w:sz w:val="21"/>
-          <w:szCs w:val="21"/>
-        </w:rPr>
-      </w:pPr>
-      <w:r>
-        <w:rPr>
-          <w:rFonts w:ascii="Segoe UI" w:hAnsi="Segoe UI" w:cs="Segoe UI"/>
-          <w:color w:val="24292F"/>
-          <w:sz w:val="21"/>
-          <w:szCs w:val="21"/>
-        </w:rPr>
-        <w:t>Using the SSH protocol, you can connect and authenticate to remote servers and services. With SSH keys, you can connect to GitHub without supplying your username and personal access token at each visit.</w:t>
-      </w:r>
-    </w:p>
-    <w:p/>
-    <w:p/>
-    <w:p>
-      <w:hyperlink r:id="rId7" w:history="1">
-        <w:r>
-          <w:rPr>
-            <w:rStyle w:val="a3"/>
-          </w:rPr>
-          <w:t>https://goddaehee.tistory.com/254</w:t>
-        </w:r>
-      </w:hyperlink>
-    </w:p>
-    <w:p/>
-    <w:p>
+    <w:p>
+      <w:pPr>
+        <w:rPr>
+          <w:rFonts w:hint="eastAsia"/>
+        </w:rPr>
+      </w:pPr>
       <w:bookmarkStart w:id="0" w:name="_GoBack"/>
       <w:bookmarkEnd w:id="0"/>
     </w:p>
+    <w:p/>
     <w:p>
       <w:hyperlink r:id="rId8" w:history="1">
         <w:r>
@@ -129,7 +135,29 @@
           <w:sz w:val="27"/>
           <w:szCs w:val="27"/>
         </w:rPr>
-        <w:t>SSH(Secured SHell)은 원격 컴퓨터에 접속하기 위해 사용되는 프로토콜 입니다.</w:t>
+        <w:t xml:space="preserve">SSH(Secured </w:t>
+      </w:r>
+      <w:proofErr w:type="spellStart"/>
+      <w:r>
+        <w:rPr>
+          <w:rFonts w:ascii="맑은 고딕" w:eastAsia="맑은 고딕" w:hAnsi="맑은 고딕" w:hint="eastAsia"/>
+          <w:color w:val="212529"/>
+          <w:spacing w:val="-1"/>
+          <w:sz w:val="27"/>
+          <w:szCs w:val="27"/>
+        </w:rPr>
+        <w:t>SHell</w:t>
+      </w:r>
+      <w:proofErr w:type="spellEnd"/>
+      <w:r>
+        <w:rPr>
+          <w:rFonts w:ascii="맑은 고딕" w:eastAsia="맑은 고딕" w:hAnsi="맑은 고딕" w:hint="eastAsia"/>
+          <w:color w:val="212529"/>
+          <w:spacing w:val="-1"/>
+          <w:sz w:val="27"/>
+          <w:szCs w:val="27"/>
+        </w:rPr>
+        <w:t>)은 원격 컴퓨터에 접속하기 위해 사용되는 프로토콜 입니다.</w:t>
       </w:r>
     </w:p>
     <w:p>
@@ -144,15 +172,27 @@
           <w:szCs w:val="27"/>
         </w:rPr>
       </w:pPr>
-      <w:r>
-        <w:rPr>
-          <w:rFonts w:ascii="맑은 고딕" w:eastAsia="맑은 고딕" w:hAnsi="맑은 고딕" w:hint="eastAsia"/>
-          <w:color w:val="212529"/>
-          <w:spacing w:val="-1"/>
-          <w:sz w:val="27"/>
-          <w:szCs w:val="27"/>
-        </w:rPr>
-        <w:t>통신할때 아이디, 비밀번호 대신 SSH 공개 Key 를 전송합니다.</w:t>
+      <w:proofErr w:type="spellStart"/>
+      <w:r>
+        <w:rPr>
+          <w:rFonts w:ascii="맑은 고딕" w:eastAsia="맑은 고딕" w:hAnsi="맑은 고딕" w:hint="eastAsia"/>
+          <w:color w:val="212529"/>
+          <w:spacing w:val="-1"/>
+          <w:sz w:val="27"/>
+          <w:szCs w:val="27"/>
+        </w:rPr>
+        <w:t>통신할때</w:t>
+      </w:r>
+      <w:proofErr w:type="spellEnd"/>
+      <w:r>
+        <w:rPr>
+          <w:rFonts w:ascii="맑은 고딕" w:eastAsia="맑은 고딕" w:hAnsi="맑은 고딕" w:hint="eastAsia"/>
+          <w:color w:val="212529"/>
+          <w:spacing w:val="-1"/>
+          <w:sz w:val="27"/>
+          <w:szCs w:val="27"/>
+        </w:rPr>
+        <w:t xml:space="preserve"> 아이디, 비밀번호 대신 SSH 공개 Key 를 전송합니다.</w:t>
       </w:r>
     </w:p>
     <w:p>
@@ -175,7 +215,29 @@
           <w:sz w:val="27"/>
           <w:szCs w:val="27"/>
         </w:rPr>
-        <w:t>SSH Key를 생성하면 2개의 키가 한쌍으로 생성됩니다.</w:t>
+        <w:t xml:space="preserve">SSH Key를 생성하면 2개의 키가 </w:t>
+      </w:r>
+      <w:proofErr w:type="spellStart"/>
+      <w:r>
+        <w:rPr>
+          <w:rFonts w:ascii="맑은 고딕" w:eastAsia="맑은 고딕" w:hAnsi="맑은 고딕" w:hint="eastAsia"/>
+          <w:color w:val="212529"/>
+          <w:spacing w:val="-1"/>
+          <w:sz w:val="27"/>
+          <w:szCs w:val="27"/>
+        </w:rPr>
+        <w:t>한쌍으로</w:t>
+      </w:r>
+      <w:proofErr w:type="spellEnd"/>
+      <w:r>
+        <w:rPr>
+          <w:rFonts w:ascii="맑은 고딕" w:eastAsia="맑은 고딕" w:hAnsi="맑은 고딕" w:hint="eastAsia"/>
+          <w:color w:val="212529"/>
+          <w:spacing w:val="-1"/>
+          <w:sz w:val="27"/>
+          <w:szCs w:val="27"/>
+        </w:rPr>
+        <w:t xml:space="preserve"> 생성됩니다.</w:t>
       </w:r>
     </w:p>
     <w:p>
@@ -207,7 +269,29 @@
           <w:sz w:val="27"/>
           <w:szCs w:val="27"/>
         </w:rPr>
-        <w:t>1) 비공개키 (Private Key)</w:t>
+        <w:t xml:space="preserve">1) </w:t>
+      </w:r>
+      <w:proofErr w:type="spellStart"/>
+      <w:r>
+        <w:rPr>
+          <w:rFonts w:ascii="맑은 고딕" w:eastAsia="맑은 고딕" w:hAnsi="맑은 고딕" w:hint="eastAsia"/>
+          <w:color w:val="212529"/>
+          <w:spacing w:val="-1"/>
+          <w:sz w:val="27"/>
+          <w:szCs w:val="27"/>
+        </w:rPr>
+        <w:t>비공개키</w:t>
+      </w:r>
+      <w:proofErr w:type="spellEnd"/>
+      <w:r>
+        <w:rPr>
+          <w:rFonts w:ascii="맑은 고딕" w:eastAsia="맑은 고딕" w:hAnsi="맑은 고딕" w:hint="eastAsia"/>
+          <w:color w:val="212529"/>
+          <w:spacing w:val="-1"/>
+          <w:sz w:val="27"/>
+          <w:szCs w:val="27"/>
+        </w:rPr>
+        <w:t xml:space="preserve"> (Private Key)</w:t>
       </w:r>
     </w:p>
     <w:p>
@@ -263,7 +347,51 @@
           <w:szCs w:val="27"/>
         </w:rPr>
         <w:lastRenderedPageBreak/>
-        <w:t>SSH 통신을 할때 클라이언트에서 생성된 공개키를 통신하고자하는 서버에 저장합니다.</w:t>
+        <w:t xml:space="preserve">SSH 통신을 </w:t>
+      </w:r>
+      <w:proofErr w:type="spellStart"/>
+      <w:r>
+        <w:rPr>
+          <w:rFonts w:ascii="맑은 고딕" w:eastAsia="맑은 고딕" w:hAnsi="맑은 고딕" w:hint="eastAsia"/>
+          <w:color w:val="212529"/>
+          <w:spacing w:val="-1"/>
+          <w:sz w:val="27"/>
+          <w:szCs w:val="27"/>
+        </w:rPr>
+        <w:t>할때</w:t>
+      </w:r>
+      <w:proofErr w:type="spellEnd"/>
+      <w:r>
+        <w:rPr>
+          <w:rFonts w:ascii="맑은 고딕" w:eastAsia="맑은 고딕" w:hAnsi="맑은 고딕" w:hint="eastAsia"/>
+          <w:color w:val="212529"/>
+          <w:spacing w:val="-1"/>
+          <w:sz w:val="27"/>
+          <w:szCs w:val="27"/>
+        </w:rPr>
+        <w:t xml:space="preserve"> 클라이언트에서 생성된 </w:t>
+      </w:r>
+      <w:proofErr w:type="spellStart"/>
+      <w:r>
+        <w:rPr>
+          <w:rFonts w:ascii="맑은 고딕" w:eastAsia="맑은 고딕" w:hAnsi="맑은 고딕" w:hint="eastAsia"/>
+          <w:color w:val="212529"/>
+          <w:spacing w:val="-1"/>
+          <w:sz w:val="27"/>
+          <w:szCs w:val="27"/>
+        </w:rPr>
+        <w:t>공개키를</w:t>
+      </w:r>
+      <w:proofErr w:type="spellEnd"/>
+      <w:r>
+        <w:rPr>
+          <w:rFonts w:ascii="맑은 고딕" w:eastAsia="맑은 고딕" w:hAnsi="맑은 고딕" w:hint="eastAsia"/>
+          <w:color w:val="212529"/>
+          <w:spacing w:val="-1"/>
+          <w:sz w:val="27"/>
+          <w:szCs w:val="27"/>
+        </w:rPr>
+        <w:t xml:space="preserve"> 통신하고자하는 서버에 저장합니다.</w:t>
       </w:r>
     </w:p>
     <w:p>
@@ -286,7 +414,95 @@
           <w:sz w:val="27"/>
           <w:szCs w:val="27"/>
         </w:rPr>
-        <w:t>이후 클라이언트가 서버에 통신을 시도할때 서버에 저장된 공개키가 클라이언트 로컬에 저장된 비공개키와 한쌍임을 확인하고 안전한 통신채널을 확립합니다.</w:t>
+        <w:t xml:space="preserve">이후 클라이언트가 서버에 통신을 </w:t>
+      </w:r>
+      <w:proofErr w:type="spellStart"/>
+      <w:r>
+        <w:rPr>
+          <w:rFonts w:ascii="맑은 고딕" w:eastAsia="맑은 고딕" w:hAnsi="맑은 고딕" w:hint="eastAsia"/>
+          <w:color w:val="212529"/>
+          <w:spacing w:val="-1"/>
+          <w:sz w:val="27"/>
+          <w:szCs w:val="27"/>
+        </w:rPr>
+        <w:t>시도할때</w:t>
+      </w:r>
+      <w:proofErr w:type="spellEnd"/>
+      <w:r>
+        <w:rPr>
+          <w:rFonts w:ascii="맑은 고딕" w:eastAsia="맑은 고딕" w:hAnsi="맑은 고딕" w:hint="eastAsia"/>
+          <w:color w:val="212529"/>
+          <w:spacing w:val="-1"/>
+          <w:sz w:val="27"/>
+          <w:szCs w:val="27"/>
+        </w:rPr>
+        <w:t xml:space="preserve"> 서버에 저장된 공개키가 클라이언트 로컬에 저장된 </w:t>
+      </w:r>
+      <w:proofErr w:type="spellStart"/>
+      <w:r>
+        <w:rPr>
+          <w:rFonts w:ascii="맑은 고딕" w:eastAsia="맑은 고딕" w:hAnsi="맑은 고딕" w:hint="eastAsia"/>
+          <w:color w:val="212529"/>
+          <w:spacing w:val="-1"/>
+          <w:sz w:val="27"/>
+          <w:szCs w:val="27"/>
+        </w:rPr>
+        <w:t>비공개키와</w:t>
+      </w:r>
+      <w:proofErr w:type="spellEnd"/>
+      <w:r>
+        <w:rPr>
+          <w:rFonts w:ascii="맑은 고딕" w:eastAsia="맑은 고딕" w:hAnsi="맑은 고딕" w:hint="eastAsia"/>
+          <w:color w:val="212529"/>
+          <w:spacing w:val="-1"/>
+          <w:sz w:val="27"/>
+          <w:szCs w:val="27"/>
+        </w:rPr>
+        <w:t xml:space="preserve"> </w:t>
+      </w:r>
+      <w:proofErr w:type="spellStart"/>
+      <w:r>
+        <w:rPr>
+          <w:rFonts w:ascii="맑은 고딕" w:eastAsia="맑은 고딕" w:hAnsi="맑은 고딕" w:hint="eastAsia"/>
+          <w:color w:val="212529"/>
+          <w:spacing w:val="-1"/>
+          <w:sz w:val="27"/>
+          <w:szCs w:val="27"/>
+        </w:rPr>
+        <w:t>한쌍임을</w:t>
+      </w:r>
+      <w:proofErr w:type="spellEnd"/>
+      <w:r>
+        <w:rPr>
+          <w:rFonts w:ascii="맑은 고딕" w:eastAsia="맑은 고딕" w:hAnsi="맑은 고딕" w:hint="eastAsia"/>
+          <w:color w:val="212529"/>
+          <w:spacing w:val="-1"/>
+          <w:sz w:val="27"/>
+          <w:szCs w:val="27"/>
+        </w:rPr>
+        <w:t xml:space="preserve"> 확인하고 안전한 </w:t>
+      </w:r>
+      <w:proofErr w:type="spellStart"/>
+      <w:r>
+        <w:rPr>
+          <w:rFonts w:ascii="맑은 고딕" w:eastAsia="맑은 고딕" w:hAnsi="맑은 고딕" w:hint="eastAsia"/>
+          <w:color w:val="212529"/>
+          <w:spacing w:val="-1"/>
+          <w:sz w:val="27"/>
+          <w:szCs w:val="27"/>
+        </w:rPr>
+        <w:t>통신채널을</w:t>
+      </w:r>
+      <w:proofErr w:type="spellEnd"/>
+      <w:r>
+        <w:rPr>
+          <w:rFonts w:ascii="맑은 고딕" w:eastAsia="맑은 고딕" w:hAnsi="맑은 고딕" w:hint="eastAsia"/>
+          <w:color w:val="212529"/>
+          <w:spacing w:val="-1"/>
+          <w:sz w:val="27"/>
+          <w:szCs w:val="27"/>
+        </w:rPr>
+        <w:t xml:space="preserve"> 확립합니다.</w:t>
       </w:r>
     </w:p>
     <w:p>
@@ -310,7 +526,73 @@
           <w:sz w:val="27"/>
           <w:szCs w:val="27"/>
         </w:rPr>
-        <w:t>자 그럼, SSH Key 한쌍을 만들고, 공개키를 github에 저장해봅시다.</w:t>
+        <w:t xml:space="preserve">자 그럼, SSH Key </w:t>
+      </w:r>
+      <w:proofErr w:type="spellStart"/>
+      <w:r>
+        <w:rPr>
+          <w:rFonts w:ascii="맑은 고딕" w:eastAsia="맑은 고딕" w:hAnsi="맑은 고딕" w:hint="eastAsia"/>
+          <w:color w:val="212529"/>
+          <w:spacing w:val="-1"/>
+          <w:sz w:val="27"/>
+          <w:szCs w:val="27"/>
+        </w:rPr>
+        <w:t>한쌍을</w:t>
+      </w:r>
+      <w:proofErr w:type="spellEnd"/>
+      <w:r>
+        <w:rPr>
+          <w:rFonts w:ascii="맑은 고딕" w:eastAsia="맑은 고딕" w:hAnsi="맑은 고딕" w:hint="eastAsia"/>
+          <w:color w:val="212529"/>
+          <w:spacing w:val="-1"/>
+          <w:sz w:val="27"/>
+          <w:szCs w:val="27"/>
+        </w:rPr>
+        <w:t xml:space="preserve"> 만들고, </w:t>
+      </w:r>
+      <w:proofErr w:type="spellStart"/>
+      <w:r>
+        <w:rPr>
+          <w:rFonts w:ascii="맑은 고딕" w:eastAsia="맑은 고딕" w:hAnsi="맑은 고딕" w:hint="eastAsia"/>
+          <w:color w:val="212529"/>
+          <w:spacing w:val="-1"/>
+          <w:sz w:val="27"/>
+          <w:szCs w:val="27"/>
+        </w:rPr>
+        <w:t>공개키를</w:t>
+      </w:r>
+      <w:proofErr w:type="spellEnd"/>
+      <w:r>
+        <w:rPr>
+          <w:rFonts w:ascii="맑은 고딕" w:eastAsia="맑은 고딕" w:hAnsi="맑은 고딕" w:hint="eastAsia"/>
+          <w:color w:val="212529"/>
+          <w:spacing w:val="-1"/>
+          <w:sz w:val="27"/>
+          <w:szCs w:val="27"/>
+        </w:rPr>
+        <w:t xml:space="preserve"> </w:t>
+      </w:r>
+      <w:proofErr w:type="spellStart"/>
+      <w:r>
+        <w:rPr>
+          <w:rFonts w:ascii="맑은 고딕" w:eastAsia="맑은 고딕" w:hAnsi="맑은 고딕" w:hint="eastAsia"/>
+          <w:color w:val="212529"/>
+          <w:spacing w:val="-1"/>
+          <w:sz w:val="27"/>
+          <w:szCs w:val="27"/>
+        </w:rPr>
+        <w:t>github</w:t>
+      </w:r>
+      <w:proofErr w:type="spellEnd"/>
+      <w:r>
+        <w:rPr>
+          <w:rFonts w:ascii="맑은 고딕" w:eastAsia="맑은 고딕" w:hAnsi="맑은 고딕" w:hint="eastAsia"/>
+          <w:color w:val="212529"/>
+          <w:spacing w:val="-1"/>
+          <w:sz w:val="27"/>
+          <w:szCs w:val="27"/>
+        </w:rPr>
+        <w:t>에 저장해봅시다.</w:t>
       </w:r>
     </w:p>
     <w:p>
@@ -400,7 +682,29 @@
           <w:sz w:val="27"/>
           <w:szCs w:val="27"/>
         </w:rPr>
-        <w:t>명령어의 의미는 루트 디렉토리 아래의 .ssh 폴더의 id_rsa.pub이라는 파일을 읽으라는 뜻 입니다.</w:t>
+        <w:t>명령어의 의미는 루트 디렉토리 아래의 .</w:t>
+      </w:r>
+      <w:proofErr w:type="spellStart"/>
+      <w:r>
+        <w:rPr>
+          <w:rFonts w:ascii="맑은 고딕" w:eastAsia="맑은 고딕" w:hAnsi="맑은 고딕" w:hint="eastAsia"/>
+          <w:color w:val="212529"/>
+          <w:spacing w:val="-1"/>
+          <w:sz w:val="27"/>
+          <w:szCs w:val="27"/>
+        </w:rPr>
+        <w:t>ssh</w:t>
+      </w:r>
+      <w:proofErr w:type="spellEnd"/>
+      <w:r>
+        <w:rPr>
+          <w:rFonts w:ascii="맑은 고딕" w:eastAsia="맑은 고딕" w:hAnsi="맑은 고딕" w:hint="eastAsia"/>
+          <w:color w:val="212529"/>
+          <w:spacing w:val="-1"/>
+          <w:sz w:val="27"/>
+          <w:szCs w:val="27"/>
+        </w:rPr>
+        <w:t xml:space="preserve"> 폴더의 id_rsa.pub이라는 파일을 읽으라는 뜻 입니다.</w:t>
       </w:r>
       <w:r>
         <w:rPr>
@@ -411,7 +715,29 @@
           <w:szCs w:val="27"/>
         </w:rPr>
         <w:br/>
-        <w:t>id_rsa.pub은 1번에서 언급한 서버에 저장되는 공개키입니다.</w:t>
+        <w:t xml:space="preserve">id_rsa.pub은 1번에서 언급한 서버에 저장되는 </w:t>
+      </w:r>
+      <w:proofErr w:type="spellStart"/>
+      <w:r>
+        <w:rPr>
+          <w:rFonts w:ascii="맑은 고딕" w:eastAsia="맑은 고딕" w:hAnsi="맑은 고딕" w:hint="eastAsia"/>
+          <w:color w:val="212529"/>
+          <w:spacing w:val="-1"/>
+          <w:sz w:val="27"/>
+          <w:szCs w:val="27"/>
+        </w:rPr>
+        <w:t>공개키입니다</w:t>
+      </w:r>
+      <w:proofErr w:type="spellEnd"/>
+      <w:r>
+        <w:rPr>
+          <w:rFonts w:ascii="맑은 고딕" w:eastAsia="맑은 고딕" w:hAnsi="맑은 고딕" w:hint="eastAsia"/>
+          <w:color w:val="212529"/>
+          <w:spacing w:val="-1"/>
+          <w:sz w:val="27"/>
+          <w:szCs w:val="27"/>
+        </w:rPr>
+        <w:t>.</w:t>
       </w:r>
     </w:p>
     <w:p>
@@ -438,7 +764,25 @@
           <w:rFonts w:ascii="Consolas" w:hAnsi="Consolas"/>
           <w:color w:val="212529"/>
         </w:rPr>
-        <w:t xml:space="preserve"> ~/.ssh/id_rsa.pub</w:t>
+        <w:t xml:space="preserve"> ~/.</w:t>
+      </w:r>
+      <w:proofErr w:type="spellStart"/>
+      <w:r>
+        <w:rPr>
+          <w:rStyle w:val="HTML0"/>
+          <w:rFonts w:ascii="Consolas" w:hAnsi="Consolas"/>
+          <w:color w:val="212529"/>
+        </w:rPr>
+        <w:t>ssh</w:t>
+      </w:r>
+      <w:proofErr w:type="spellEnd"/>
+      <w:r>
+        <w:rPr>
+          <w:rStyle w:val="HTML0"/>
+          <w:rFonts w:ascii="Consolas" w:hAnsi="Consolas"/>
+          <w:color w:val="212529"/>
+        </w:rPr>
+        <w:t>/id_rsa.pub</w:t>
       </w:r>
     </w:p>
     <w:p>
@@ -473,15 +817,49 @@
           <w:szCs w:val="27"/>
         </w:rPr>
       </w:pPr>
-      <w:r>
-        <w:rPr>
-          <w:rFonts w:ascii="맑은 고딕" w:eastAsia="맑은 고딕" w:hAnsi="맑은 고딕" w:hint="eastAsia"/>
-          <w:color w:val="212529"/>
-          <w:spacing w:val="-1"/>
-          <w:sz w:val="27"/>
-          <w:szCs w:val="27"/>
-        </w:rPr>
-        <w:t>gitbash에 입력합니다. 참고로 gitbash는 맥, 리눅스의 터미널과 유사하게 동작합니다.</w:t>
+      <w:proofErr w:type="spellStart"/>
+      <w:r>
+        <w:rPr>
+          <w:rFonts w:ascii="맑은 고딕" w:eastAsia="맑은 고딕" w:hAnsi="맑은 고딕" w:hint="eastAsia"/>
+          <w:color w:val="212529"/>
+          <w:spacing w:val="-1"/>
+          <w:sz w:val="27"/>
+          <w:szCs w:val="27"/>
+        </w:rPr>
+        <w:t>gitbash</w:t>
+      </w:r>
+      <w:proofErr w:type="spellEnd"/>
+      <w:r>
+        <w:rPr>
+          <w:rFonts w:ascii="맑은 고딕" w:eastAsia="맑은 고딕" w:hAnsi="맑은 고딕" w:hint="eastAsia"/>
+          <w:color w:val="212529"/>
+          <w:spacing w:val="-1"/>
+          <w:sz w:val="27"/>
+          <w:szCs w:val="27"/>
+        </w:rPr>
+        <w:t xml:space="preserve">에 입력합니다. 참고로 </w:t>
+      </w:r>
+      <w:proofErr w:type="spellStart"/>
+      <w:r>
+        <w:rPr>
+          <w:rFonts w:ascii="맑은 고딕" w:eastAsia="맑은 고딕" w:hAnsi="맑은 고딕" w:hint="eastAsia"/>
+          <w:color w:val="212529"/>
+          <w:spacing w:val="-1"/>
+          <w:sz w:val="27"/>
+          <w:szCs w:val="27"/>
+        </w:rPr>
+        <w:t>gitbash</w:t>
+      </w:r>
+      <w:proofErr w:type="spellEnd"/>
+      <w:r>
+        <w:rPr>
+          <w:rFonts w:ascii="맑은 고딕" w:eastAsia="맑은 고딕" w:hAnsi="맑은 고딕" w:hint="eastAsia"/>
+          <w:color w:val="212529"/>
+          <w:spacing w:val="-1"/>
+          <w:sz w:val="27"/>
+          <w:szCs w:val="27"/>
+        </w:rPr>
+        <w:t>는 맥, 리눅스의 터미널과 유사하게 동작합니다.</w:t>
       </w:r>
       <w:r>
         <w:rPr>
@@ -675,15 +1053,27 @@
           <w:szCs w:val="27"/>
         </w:rPr>
       </w:pPr>
-      <w:r>
-        <w:rPr>
-          <w:rFonts w:ascii="맑은 고딕" w:eastAsia="맑은 고딕" w:hAnsi="맑은 고딕" w:hint="eastAsia"/>
-          <w:color w:val="212529"/>
-          <w:spacing w:val="-1"/>
-          <w:sz w:val="27"/>
-          <w:szCs w:val="27"/>
-        </w:rPr>
-        <w:t>엔터만 눌러서 키를 생성합니다.</w:t>
+      <w:proofErr w:type="spellStart"/>
+      <w:r>
+        <w:rPr>
+          <w:rFonts w:ascii="맑은 고딕" w:eastAsia="맑은 고딕" w:hAnsi="맑은 고딕" w:hint="eastAsia"/>
+          <w:color w:val="212529"/>
+          <w:spacing w:val="-1"/>
+          <w:sz w:val="27"/>
+          <w:szCs w:val="27"/>
+        </w:rPr>
+        <w:t>엔터만</w:t>
+      </w:r>
+      <w:proofErr w:type="spellEnd"/>
+      <w:r>
+        <w:rPr>
+          <w:rFonts w:ascii="맑은 고딕" w:eastAsia="맑은 고딕" w:hAnsi="맑은 고딕" w:hint="eastAsia"/>
+          <w:color w:val="212529"/>
+          <w:spacing w:val="-1"/>
+          <w:sz w:val="27"/>
+          <w:szCs w:val="27"/>
+        </w:rPr>
+        <w:t xml:space="preserve"> 눌러서 키를 생성합니다.</w:t>
       </w:r>
       <w:r>
         <w:rPr>
@@ -694,7 +1084,51 @@
           <w:szCs w:val="27"/>
         </w:rPr>
         <w:br/>
-        <w:t>괜히 passphrase 입력하면 통신할때마다 입력해야합니다.</w:t>
+        <w:t xml:space="preserve">괜히 passphrase 입력하면 </w:t>
+      </w:r>
+      <w:proofErr w:type="spellStart"/>
+      <w:r>
+        <w:rPr>
+          <w:rFonts w:ascii="맑은 고딕" w:eastAsia="맑은 고딕" w:hAnsi="맑은 고딕" w:hint="eastAsia"/>
+          <w:color w:val="212529"/>
+          <w:spacing w:val="-1"/>
+          <w:sz w:val="27"/>
+          <w:szCs w:val="27"/>
+        </w:rPr>
+        <w:t>통신할때마다</w:t>
+      </w:r>
+      <w:proofErr w:type="spellEnd"/>
+      <w:r>
+        <w:rPr>
+          <w:rFonts w:ascii="맑은 고딕" w:eastAsia="맑은 고딕" w:hAnsi="맑은 고딕" w:hint="eastAsia"/>
+          <w:color w:val="212529"/>
+          <w:spacing w:val="-1"/>
+          <w:sz w:val="27"/>
+          <w:szCs w:val="27"/>
+        </w:rPr>
+        <w:t xml:space="preserve"> </w:t>
+      </w:r>
+      <w:proofErr w:type="spellStart"/>
+      <w:r>
+        <w:rPr>
+          <w:rFonts w:ascii="맑은 고딕" w:eastAsia="맑은 고딕" w:hAnsi="맑은 고딕" w:hint="eastAsia"/>
+          <w:color w:val="212529"/>
+          <w:spacing w:val="-1"/>
+          <w:sz w:val="27"/>
+          <w:szCs w:val="27"/>
+        </w:rPr>
+        <w:t>입력해야합니다</w:t>
+      </w:r>
+      <w:proofErr w:type="spellEnd"/>
+      <w:r>
+        <w:rPr>
+          <w:rFonts w:ascii="맑은 고딕" w:eastAsia="맑은 고딕" w:hAnsi="맑은 고딕" w:hint="eastAsia"/>
+          <w:color w:val="212529"/>
+          <w:spacing w:val="-1"/>
+          <w:sz w:val="27"/>
+          <w:szCs w:val="27"/>
+        </w:rPr>
+        <w:t>.</w:t>
       </w:r>
     </w:p>
     <w:p>
@@ -707,6 +1141,7 @@
           <w:color w:val="212529"/>
         </w:rPr>
       </w:pPr>
+      <w:proofErr w:type="spellStart"/>
       <w:r>
         <w:rPr>
           <w:rStyle w:val="HTML0"/>
@@ -715,6 +1150,7 @@
         </w:rPr>
         <w:t>ssh-keygen</w:t>
       </w:r>
+      <w:proofErr w:type="spellEnd"/>
     </w:p>
     <w:p>
       <w:pPr>
@@ -929,7 +1365,68 @@
           <w:sz w:val="23"/>
           <w:szCs w:val="23"/>
         </w:rPr>
-        <w:t>/c/Users/skyep/.ssh/</w:t>
+        <w:t>/c/Users/</w:t>
+      </w:r>
+      <w:proofErr w:type="spellStart"/>
+      <w:r>
+        <w:rPr>
+          <w:rStyle w:val="HTML0"/>
+          <w:rFonts w:ascii="Consolas" w:hAnsi="Consolas"/>
+          <w:color w:val="212529"/>
+          <w:spacing w:val="-1"/>
+          <w:sz w:val="23"/>
+          <w:szCs w:val="23"/>
+        </w:rPr>
+        <w:t>skyep</w:t>
+      </w:r>
+      <w:proofErr w:type="spellEnd"/>
+      <w:r>
+        <w:rPr>
+          <w:rStyle w:val="HTML0"/>
+          <w:rFonts w:ascii="Consolas" w:hAnsi="Consolas"/>
+          <w:color w:val="212529"/>
+          <w:spacing w:val="-1"/>
+          <w:sz w:val="23"/>
+          <w:szCs w:val="23"/>
+        </w:rPr>
+        <w:t>/</w:t>
+      </w:r>
+      <w:proofErr w:type="gramStart"/>
+      <w:r>
+        <w:rPr>
+          <w:rStyle w:val="HTML0"/>
+          <w:rFonts w:ascii="Consolas" w:hAnsi="Consolas"/>
+          <w:color w:val="212529"/>
+          <w:spacing w:val="-1"/>
+          <w:sz w:val="23"/>
+          <w:szCs w:val="23"/>
+        </w:rPr>
+        <w:t>.</w:t>
+      </w:r>
+      <w:proofErr w:type="spellStart"/>
+      <w:r>
+        <w:rPr>
+          <w:rStyle w:val="HTML0"/>
+          <w:rFonts w:ascii="Consolas" w:hAnsi="Consolas"/>
+          <w:color w:val="212529"/>
+          <w:spacing w:val="-1"/>
+          <w:sz w:val="23"/>
+          <w:szCs w:val="23"/>
+        </w:rPr>
+        <w:t>ssh</w:t>
+      </w:r>
+      <w:proofErr w:type="spellEnd"/>
+      <w:proofErr w:type="gramEnd"/>
+      <w:r>
+        <w:rPr>
+          <w:rStyle w:val="HTML0"/>
+          <w:rFonts w:ascii="Consolas" w:hAnsi="Consolas"/>
+          <w:color w:val="212529"/>
+          <w:spacing w:val="-1"/>
+          <w:sz w:val="23"/>
+          <w:szCs w:val="23"/>
+        </w:rPr>
+        <w:t>/</w:t>
       </w:r>
       <w:r>
         <w:rPr>
@@ -1018,7 +1515,50 @@
           <w:szCs w:val="27"/>
         </w:rPr>
         <w:br/>
-        <w:t>id_rsa가 비공개키(Private Key), id_rsa.pub이 공개키(Public Key)입니다.</w:t>
+      </w:r>
+      <w:proofErr w:type="spellStart"/>
+      <w:r>
+        <w:rPr>
+          <w:rFonts w:ascii="맑은 고딕" w:eastAsia="맑은 고딕" w:hAnsi="맑은 고딕" w:hint="eastAsia"/>
+          <w:color w:val="212529"/>
+          <w:spacing w:val="-1"/>
+          <w:sz w:val="27"/>
+          <w:szCs w:val="27"/>
+        </w:rPr>
+        <w:t>id_rsa</w:t>
+      </w:r>
+      <w:proofErr w:type="spellEnd"/>
+      <w:r>
+        <w:rPr>
+          <w:rFonts w:ascii="맑은 고딕" w:eastAsia="맑은 고딕" w:hAnsi="맑은 고딕" w:hint="eastAsia"/>
+          <w:color w:val="212529"/>
+          <w:spacing w:val="-1"/>
+          <w:sz w:val="27"/>
+          <w:szCs w:val="27"/>
+        </w:rPr>
+        <w:t xml:space="preserve">가 </w:t>
+      </w:r>
+      <w:proofErr w:type="spellStart"/>
+      <w:r>
+        <w:rPr>
+          <w:rFonts w:ascii="맑은 고딕" w:eastAsia="맑은 고딕" w:hAnsi="맑은 고딕" w:hint="eastAsia"/>
+          <w:color w:val="212529"/>
+          <w:spacing w:val="-1"/>
+          <w:sz w:val="27"/>
+          <w:szCs w:val="27"/>
+        </w:rPr>
+        <w:t>비공개키</w:t>
+      </w:r>
+      <w:proofErr w:type="spellEnd"/>
+      <w:r>
+        <w:rPr>
+          <w:rFonts w:ascii="맑은 고딕" w:eastAsia="맑은 고딕" w:hAnsi="맑은 고딕" w:hint="eastAsia"/>
+          <w:color w:val="212529"/>
+          <w:spacing w:val="-1"/>
+          <w:sz w:val="27"/>
+          <w:szCs w:val="27"/>
+        </w:rPr>
+        <w:t>(Private Key), id_rsa.pub이 공개키(Public Key)입니다.</w:t>
       </w:r>
     </w:p>
     <w:p>
@@ -1041,7 +1581,29 @@
           <w:sz w:val="27"/>
           <w:szCs w:val="27"/>
         </w:rPr>
-        <w:t>저는 지우고 새로 만들것이기 때문에 보여드리지만, 원래 private key는 공개되면 안됩니다.</w:t>
+        <w:t xml:space="preserve">저는 지우고 새로 </w:t>
+      </w:r>
+      <w:proofErr w:type="spellStart"/>
+      <w:r>
+        <w:rPr>
+          <w:rFonts w:ascii="맑은 고딕" w:eastAsia="맑은 고딕" w:hAnsi="맑은 고딕" w:hint="eastAsia"/>
+          <w:color w:val="212529"/>
+          <w:spacing w:val="-1"/>
+          <w:sz w:val="27"/>
+          <w:szCs w:val="27"/>
+        </w:rPr>
+        <w:t>만들것이기</w:t>
+      </w:r>
+      <w:proofErr w:type="spellEnd"/>
+      <w:r>
+        <w:rPr>
+          <w:rFonts w:ascii="맑은 고딕" w:eastAsia="맑은 고딕" w:hAnsi="맑은 고딕" w:hint="eastAsia"/>
+          <w:color w:val="212529"/>
+          <w:spacing w:val="-1"/>
+          <w:sz w:val="27"/>
+          <w:szCs w:val="27"/>
+        </w:rPr>
+        <w:t xml:space="preserve"> 때문에 보여드리지만, 원래 private key는 공개되면 안됩니다.</w:t>
       </w:r>
     </w:p>
     <w:p>
@@ -1152,8 +1714,18 @@
           <w:color w:val="212529"/>
           <w:spacing w:val="-1"/>
         </w:rPr>
-        <w:t>1) 깃허브</w:t>
-      </w:r>
+        <w:t xml:space="preserve">1) </w:t>
+      </w:r>
+      <w:proofErr w:type="spellStart"/>
+      <w:r>
+        <w:rPr>
+          <w:rFonts w:ascii="맑은 고딕" w:eastAsia="맑은 고딕" w:hAnsi="맑은 고딕" w:hint="eastAsia"/>
+          <w:color w:val="212529"/>
+          <w:spacing w:val="-1"/>
+        </w:rPr>
+        <w:t>깃허브</w:t>
+      </w:r>
+      <w:proofErr w:type="spellEnd"/>
     </w:p>
     <w:p>
       <w:pPr>
@@ -1329,7 +1901,28 @@
           <w:szCs w:val="27"/>
         </w:rPr>
         <w:br/>
-        <w:t>읽어들인 결과를 복사합니다.</w:t>
+      </w:r>
+      <w:proofErr w:type="spellStart"/>
+      <w:r>
+        <w:rPr>
+          <w:rFonts w:ascii="맑은 고딕" w:eastAsia="맑은 고딕" w:hAnsi="맑은 고딕" w:hint="eastAsia"/>
+          <w:color w:val="212529"/>
+          <w:spacing w:val="-1"/>
+          <w:sz w:val="27"/>
+          <w:szCs w:val="27"/>
+        </w:rPr>
+        <w:t>읽어들인</w:t>
+      </w:r>
+      <w:proofErr w:type="spellEnd"/>
+      <w:r>
+        <w:rPr>
+          <w:rFonts w:ascii="맑은 고딕" w:eastAsia="맑은 고딕" w:hAnsi="맑은 고딕" w:hint="eastAsia"/>
+          <w:color w:val="212529"/>
+          <w:spacing w:val="-1"/>
+          <w:sz w:val="27"/>
+          <w:szCs w:val="27"/>
+        </w:rPr>
+        <w:t xml:space="preserve"> 결과를 복사합니다.</w:t>
       </w:r>
     </w:p>
     <w:p>
@@ -1356,7 +1949,25 @@
           <w:rFonts w:ascii="Consolas" w:hAnsi="Consolas"/>
           <w:color w:val="212529"/>
         </w:rPr>
-        <w:t xml:space="preserve"> ~/.ssh/id_rsa.pub</w:t>
+        <w:t xml:space="preserve"> ~/.</w:t>
+      </w:r>
+      <w:proofErr w:type="spellStart"/>
+      <w:r>
+        <w:rPr>
+          <w:rStyle w:val="HTML0"/>
+          <w:rFonts w:ascii="Consolas" w:hAnsi="Consolas"/>
+          <w:color w:val="212529"/>
+        </w:rPr>
+        <w:t>ssh</w:t>
+      </w:r>
+      <w:proofErr w:type="spellEnd"/>
+      <w:r>
+        <w:rPr>
+          <w:rStyle w:val="HTML0"/>
+          <w:rFonts w:ascii="Consolas" w:hAnsi="Consolas"/>
+          <w:color w:val="212529"/>
+        </w:rPr>
+        <w:t>/id_rsa.pub</w:t>
       </w:r>
     </w:p>
     <w:p>
@@ -1472,6 +2083,7 @@
           <w:color w:val="212529"/>
         </w:rPr>
       </w:pPr>
+      <w:proofErr w:type="spellStart"/>
       <w:r>
         <w:rPr>
           <w:rStyle w:val="HTML0"/>
@@ -1479,7 +2091,16 @@
           <w:color w:val="212529"/>
         </w:rPr>
         <w:lastRenderedPageBreak/>
-        <w:t xml:space="preserve">pbcopy </w:t>
+        <w:t>pbcopy</w:t>
+      </w:r>
+      <w:proofErr w:type="spellEnd"/>
+      <w:r>
+        <w:rPr>
+          <w:rStyle w:val="HTML0"/>
+          <w:rFonts w:ascii="Consolas" w:hAnsi="Consolas"/>
+          <w:color w:val="212529"/>
+        </w:rPr>
+        <w:t xml:space="preserve"> </w:t>
       </w:r>
       <w:r>
         <w:rPr>
@@ -1495,7 +2116,25 @@
           <w:rFonts w:ascii="Consolas" w:hAnsi="Consolas"/>
           <w:color w:val="212529"/>
         </w:rPr>
-        <w:t xml:space="preserve"> ~/.ssh/id_rsa.pub</w:t>
+        <w:t xml:space="preserve"> ~/.</w:t>
+      </w:r>
+      <w:proofErr w:type="spellStart"/>
+      <w:r>
+        <w:rPr>
+          <w:rStyle w:val="HTML0"/>
+          <w:rFonts w:ascii="Consolas" w:hAnsi="Consolas"/>
+          <w:color w:val="212529"/>
+        </w:rPr>
+        <w:t>ssh</w:t>
+      </w:r>
+      <w:proofErr w:type="spellEnd"/>
+      <w:r>
+        <w:rPr>
+          <w:rStyle w:val="HTML0"/>
+          <w:rFonts w:ascii="Consolas" w:hAnsi="Consolas"/>
+          <w:color w:val="212529"/>
+        </w:rPr>
+        <w:t>/id_rsa.pub</w:t>
       </w:r>
     </w:p>
     <w:p>
@@ -1538,7 +2177,29 @@
           <w:sz w:val="27"/>
           <w:szCs w:val="27"/>
         </w:rPr>
-        <w:t>복사한 공개키를 저장합니다.</w:t>
+        <w:t xml:space="preserve">복사한 </w:t>
+      </w:r>
+      <w:proofErr w:type="spellStart"/>
+      <w:r>
+        <w:rPr>
+          <w:rFonts w:ascii="맑은 고딕" w:eastAsia="맑은 고딕" w:hAnsi="맑은 고딕" w:hint="eastAsia"/>
+          <w:color w:val="212529"/>
+          <w:spacing w:val="-1"/>
+          <w:sz w:val="27"/>
+          <w:szCs w:val="27"/>
+        </w:rPr>
+        <w:t>공개키를</w:t>
+      </w:r>
+      <w:proofErr w:type="spellEnd"/>
+      <w:r>
+        <w:rPr>
+          <w:rFonts w:ascii="맑은 고딕" w:eastAsia="맑은 고딕" w:hAnsi="맑은 고딕" w:hint="eastAsia"/>
+          <w:color w:val="212529"/>
+          <w:spacing w:val="-1"/>
+          <w:sz w:val="27"/>
+          <w:szCs w:val="27"/>
+        </w:rPr>
+        <w:t xml:space="preserve"> 저장합니다.</w:t>
       </w:r>
       <w:r>
         <w:rPr>
@@ -1733,15 +2394,27 @@
           <w:szCs w:val="27"/>
         </w:rPr>
       </w:pPr>
-      <w:r>
-        <w:rPr>
-          <w:rFonts w:ascii="맑은 고딕" w:eastAsia="맑은 고딕" w:hAnsi="맑은 고딕" w:hint="eastAsia"/>
-          <w:color w:val="212529"/>
-          <w:spacing w:val="-1"/>
-          <w:sz w:val="27"/>
-          <w:szCs w:val="27"/>
-        </w:rPr>
-        <w:t>cmd창에 명령어 입력 및 확인</w:t>
+      <w:proofErr w:type="spellStart"/>
+      <w:r>
+        <w:rPr>
+          <w:rFonts w:ascii="맑은 고딕" w:eastAsia="맑은 고딕" w:hAnsi="맑은 고딕" w:hint="eastAsia"/>
+          <w:color w:val="212529"/>
+          <w:spacing w:val="-1"/>
+          <w:sz w:val="27"/>
+          <w:szCs w:val="27"/>
+        </w:rPr>
+        <w:t>cmd</w:t>
+      </w:r>
+      <w:proofErr w:type="spellEnd"/>
+      <w:r>
+        <w:rPr>
+          <w:rFonts w:ascii="맑은 고딕" w:eastAsia="맑은 고딕" w:hAnsi="맑은 고딕" w:hint="eastAsia"/>
+          <w:color w:val="212529"/>
+          <w:spacing w:val="-1"/>
+          <w:sz w:val="27"/>
+          <w:szCs w:val="27"/>
+        </w:rPr>
+        <w:t>창에 명령어 입력 및 확인</w:t>
       </w:r>
     </w:p>
     <w:p>
@@ -1754,6 +2427,7 @@
           <w:color w:val="212529"/>
         </w:rPr>
       </w:pPr>
+      <w:proofErr w:type="spellStart"/>
       <w:r>
         <w:rPr>
           <w:rStyle w:val="token"/>
@@ -1762,14 +2436,45 @@
         </w:rPr>
         <w:t>git</w:t>
       </w:r>
+      <w:proofErr w:type="spellEnd"/>
       <w:r>
         <w:rPr>
           <w:rStyle w:val="HTML0"/>
           <w:rFonts w:ascii="Consolas" w:hAnsi="Consolas"/>
           <w:color w:val="212529"/>
         </w:rPr>
-        <w:t xml:space="preserve"> clone git@github.com:skyepodium/algorithm_python.git</w:t>
-      </w:r>
+        <w:t xml:space="preserve"> clone </w:t>
+      </w:r>
+      <w:proofErr w:type="spellStart"/>
+      <w:proofErr w:type="gramStart"/>
+      <w:r>
+        <w:rPr>
+          <w:rStyle w:val="HTML0"/>
+          <w:rFonts w:ascii="Consolas" w:hAnsi="Consolas"/>
+          <w:color w:val="212529"/>
+        </w:rPr>
+        <w:t>git@github.com:skyepodium</w:t>
+      </w:r>
+      <w:proofErr w:type="spellEnd"/>
+      <w:r>
+        <w:rPr>
+          <w:rStyle w:val="HTML0"/>
+          <w:rFonts w:ascii="Consolas" w:hAnsi="Consolas"/>
+          <w:color w:val="212529"/>
+        </w:rPr>
+        <w:t>/</w:t>
+      </w:r>
+      <w:proofErr w:type="spellStart"/>
+      <w:r>
+        <w:rPr>
+          <w:rStyle w:val="HTML0"/>
+          <w:rFonts w:ascii="Consolas" w:hAnsi="Consolas"/>
+          <w:color w:val="212529"/>
+        </w:rPr>
+        <w:t>algorithm_python.git</w:t>
+      </w:r>
+      <w:proofErr w:type="spellEnd"/>
+      <w:proofErr w:type="gramEnd"/>
     </w:p>
     <w:p>
       <w:pPr>
